--- a/projects/project-2/Report.docx
+++ b/projects/project-2/Report.docx
@@ -159,7 +159,23 @@
                                           <w:color w:val="FFFFFF" w:themeColor="background1"/>
                                           <w:lang w:val="pt-PT"/>
                                         </w:rPr>
-                                        <w:t xml:space="preserve">(60519) &amp; </w:t>
+                                        <w:t>(60519)</w:t>
+                                      </w:r>
+                                      <w:r>
+                                        <w:rPr>
+                                          <w:rFonts w:ascii="Times New Roman" w:hAnsi="Times New Roman" w:cs="Times New Roman"/>
+                                          <w:color w:val="FFFFFF" w:themeColor="background1"/>
+                                          <w:lang w:val="pt-PT"/>
+                                        </w:rPr>
+                                        <w:t xml:space="preserve"> </w:t>
+                                      </w:r>
+                                      <w:r>
+                                        <w:rPr>
+                                          <w:rFonts w:ascii="Times New Roman" w:hAnsi="Times New Roman" w:cs="Times New Roman"/>
+                                          <w:color w:val="FFFFFF" w:themeColor="background1"/>
+                                          <w:lang w:val="pt-PT"/>
+                                        </w:rPr>
+                                        <w:t xml:space="preserve"> &amp; </w:t>
                                       </w:r>
                                       <w:r>
                                         <w:rPr>
@@ -378,7 +394,23 @@
                                     <w:color w:val="FFFFFF" w:themeColor="background1"/>
                                     <w:lang w:val="pt-PT"/>
                                   </w:rPr>
-                                  <w:t xml:space="preserve">(60519) &amp; </w:t>
+                                  <w:t>(60519)</w:t>
+                                </w:r>
+                                <w:r>
+                                  <w:rPr>
+                                    <w:rFonts w:ascii="Times New Roman" w:hAnsi="Times New Roman" w:cs="Times New Roman"/>
+                                    <w:color w:val="FFFFFF" w:themeColor="background1"/>
+                                    <w:lang w:val="pt-PT"/>
+                                  </w:rPr>
+                                  <w:t xml:space="preserve"> </w:t>
+                                </w:r>
+                                <w:r>
+                                  <w:rPr>
+                                    <w:rFonts w:ascii="Times New Roman" w:hAnsi="Times New Roman" w:cs="Times New Roman"/>
+                                    <w:color w:val="FFFFFF" w:themeColor="background1"/>
+                                    <w:lang w:val="pt-PT"/>
+                                  </w:rPr>
+                                  <w:t xml:space="preserve"> &amp; </w:t>
                                 </w:r>
                                 <w:r>
                                   <w:rPr>
@@ -734,6 +766,69 @@
           <w:lang w:val="pt-PT"/>
         </w:rPr>
       </w:pPr>
+    </w:p>
+    <w:p>
+      <w:pPr>
+        <w:rPr>
+          <w:lang w:val="pt-PT"/>
+        </w:rPr>
+      </w:pPr>
+    </w:p>
+    <w:p>
+      <w:pPr>
+        <w:rPr>
+          <w:lang w:val="pt-PT"/>
+        </w:rPr>
+      </w:pPr>
+    </w:p>
+    <w:p>
+      <w:pPr>
+        <w:rPr>
+          <w:lang w:val="pt-PT"/>
+        </w:rPr>
+      </w:pPr>
+    </w:p>
+    <w:p>
+      <w:pPr>
+        <w:rPr>
+          <w:lang w:val="pt-PT"/>
+        </w:rPr>
+      </w:pPr>
+    </w:p>
+    <w:p>
+      <w:pPr>
+        <w:rPr>
+          <w:lang w:val="pt-PT"/>
+        </w:rPr>
+      </w:pPr>
+    </w:p>
+    <w:p>
+      <w:pPr>
+        <w:rPr>
+          <w:lang w:val="pt-PT"/>
+        </w:rPr>
+      </w:pPr>
+    </w:p>
+    <w:p>
+      <w:pPr>
+        <w:rPr>
+          <w:lang w:val="pt-PT"/>
+        </w:rPr>
+      </w:pPr>
+    </w:p>
+    <w:p>
+      <w:pPr>
+        <w:rPr>
+          <w:lang w:val="pt-PT"/>
+        </w:rPr>
+      </w:pPr>
+    </w:p>
+    <w:p>
+      <w:pPr>
+        <w:rPr>
+          <w:lang w:val="pt-PT"/>
+        </w:rPr>
+      </w:pPr>
       <w:r>
         <w:rPr>
           <w:lang w:val="pt-PT"/>
@@ -818,7 +913,19 @@
         <w:rPr>
           <w:lang w:val="pt-PT"/>
         </w:rPr>
-        <w:t xml:space="preserve">Sendo, x,y,z as coordenadas iniciais. O angleSpeedPerc é...; O helicopterMaxInclination é a inclinação maxima do helicoptero. </w:t>
+        <w:t>Sendo, x,y,z as coordenadas iniciais. O angleSpeedPerc é</w:t>
+      </w:r>
+      <w:r>
+        <w:rPr>
+          <w:lang w:val="pt-PT"/>
+        </w:rPr>
+        <w:t xml:space="preserve"> a percentagem de velocidade angular relativamente à máxima. </w:t>
+      </w:r>
+      <w:r>
+        <w:rPr>
+          <w:lang w:val="pt-PT"/>
+        </w:rPr>
+        <w:t xml:space="preserve">O helicopterMaxInclination é a inclinação maxima do helicoptero. </w:t>
       </w:r>
       <w:r>
         <w:rPr>
@@ -889,10 +996,25 @@
           <w:lang w:val="pt-PT"/>
         </w:rPr>
       </w:pPr>
-      <w:r>
-        <w:rPr>
-          <w:lang w:val="pt-PT"/>
-        </w:rPr>
+    </w:p>
+    <w:p>
+      <w:pPr>
+        <w:rPr>
+          <w:lang w:val="pt-PT"/>
+        </w:rPr>
+      </w:pPr>
+    </w:p>
+    <w:p>
+      <w:pPr>
+        <w:rPr>
+          <w:lang w:val="pt-PT"/>
+        </w:rPr>
+      </w:pPr>
+      <w:r>
+        <w:rPr>
+          <w:lang w:val="pt-PT"/>
+        </w:rPr>
+        <w:lastRenderedPageBreak/>
         <w:t xml:space="preserve">Sobre os edíficios, estes são criados andar a andar. Logo, temos: </w:t>
       </w:r>
     </w:p>
@@ -906,7 +1028,6 @@
         <w:rPr>
           <w:lang w:val="pt-PT"/>
         </w:rPr>
-        <w:lastRenderedPageBreak/>
         <w:drawing>
           <wp:inline distT="0" distB="0" distL="0" distR="0" wp14:anchorId="59C743A3" wp14:editId="1D749AFB">
             <wp:extent cx="5731510" cy="4961255"/>
@@ -1077,13 +1198,6 @@
         <w:br/>
         <w:t>A scale da caixa pode variar e é dada manualmente.</w:t>
       </w:r>
-    </w:p>
-    <w:p>
-      <w:pPr>
-        <w:rPr>
-          <w:lang w:val="pt-PT"/>
-        </w:rPr>
-      </w:pPr>
     </w:p>
     <w:p>
       <w:pPr>

--- a/projects/project-2/Report.docx
+++ b/projects/project-2/Report.docx
@@ -833,7 +833,19 @@
         <w:rPr>
           <w:lang w:val="pt-PT"/>
         </w:rPr>
-        <w:t>Sendo a instância X, a instância que queremos criar. Na translação inicial colocamos as coordenadas inciais. O mesmo acontece com as rotações e as escalas. Todos os filhos sofrem as translações, rotações e a escala da instancia X.</w:t>
+        <w:t>Sendo a instância X, a instância que queremos criar. Na translação inicial colocamos as coordenadas in</w:t>
+      </w:r>
+      <w:r>
+        <w:rPr>
+          <w:lang w:val="pt-PT"/>
+        </w:rPr>
+        <w:t>ic</w:t>
+      </w:r>
+      <w:r>
+        <w:rPr>
+          <w:lang w:val="pt-PT"/>
+        </w:rPr>
+        <w:t>iais. O mesmo acontece com as rotações e as escalas. Todos os filhos sofrem as translações, rotações e a escala da instancia X.</w:t>
       </w:r>
     </w:p>
     <w:p>
@@ -913,7 +925,20 @@
         <w:rPr>
           <w:lang w:val="pt-PT"/>
         </w:rPr>
-        <w:t>Sendo, x,y,z as coordenadas iniciais. O angleSpeedPerc é</w:t>
+        <w:t xml:space="preserve">Sendo, x,y,z as coordenadas iniciais. O </w:t>
+      </w:r>
+      <w:r>
+        <w:rPr>
+          <w:u w:val="single"/>
+          <w:lang w:val="pt-PT"/>
+        </w:rPr>
+        <w:t>angleSpeedPerc</w:t>
+      </w:r>
+      <w:r>
+        <w:rPr>
+          <w:lang w:val="pt-PT"/>
+        </w:rPr>
+        <w:t xml:space="preserve"> é</w:t>
       </w:r>
       <w:r>
         <w:rPr>
@@ -925,7 +950,20 @@
         <w:rPr>
           <w:lang w:val="pt-PT"/>
         </w:rPr>
-        <w:t xml:space="preserve">O helicopterMaxInclination é a inclinação maxima do helicoptero. </w:t>
+        <w:t xml:space="preserve">O </w:t>
+      </w:r>
+      <w:r>
+        <w:rPr>
+          <w:u w:val="single"/>
+          <w:lang w:val="pt-PT"/>
+        </w:rPr>
+        <w:t>helicopterMaxInclination</w:t>
+      </w:r>
+      <w:r>
+        <w:rPr>
+          <w:lang w:val="pt-PT"/>
+        </w:rPr>
+        <w:t xml:space="preserve"> é a inclinação maxima do helicoptero. </w:t>
       </w:r>
       <w:r>
         <w:rPr>
@@ -944,22 +982,38 @@
         <w:rPr>
           <w:lang w:val="pt-PT"/>
         </w:rPr>
-        <w:t xml:space="preserve"> na translação, this.filhos[2].coord[1] é o valor Y do Feet 1, e </w:t>
-      </w:r>
-      <w:r>
-        <w:rPr>
+        <w:t xml:space="preserve"> na translação, </w:t>
+      </w:r>
+      <w:r>
+        <w:rPr>
+          <w:u w:val="single"/>
+          <w:lang w:val="pt-PT"/>
+        </w:rPr>
+        <w:t>this.filhos[2].coord[1]</w:t>
+      </w:r>
+      <w:r>
+        <w:rPr>
+          <w:lang w:val="pt-PT"/>
+        </w:rPr>
+        <w:t xml:space="preserve"> é o valor Y do Feet 1, e </w:t>
+      </w:r>
+      <w:r>
+        <w:rPr>
+          <w:u w:val="single"/>
           <w:lang w:val="pt-PT"/>
         </w:rPr>
         <w:t>this.filhos[</w:t>
       </w:r>
       <w:r>
         <w:rPr>
+          <w:u w:val="single"/>
           <w:lang w:val="pt-PT"/>
         </w:rPr>
         <w:t>0</w:t>
       </w:r>
       <w:r>
         <w:rPr>
+          <w:u w:val="single"/>
           <w:lang w:val="pt-PT"/>
         </w:rPr>
         <w:t>].coord[1]</w:t>
@@ -980,41 +1034,53 @@
         <w:rPr>
           <w:lang w:val="pt-PT"/>
         </w:rPr>
-        <w:t>Na rotation do TailSpike e do HelicopterSpike, rotation[1] é a rotação que faz tanto as hélices como o spike se moverem quando o helicoptero está no ar.</w:t>
-      </w:r>
-    </w:p>
-    <w:p>
-      <w:pPr>
-        <w:rPr>
-          <w:lang w:val="pt-PT"/>
-        </w:rPr>
-      </w:pPr>
-    </w:p>
-    <w:p>
-      <w:pPr>
-        <w:rPr>
-          <w:lang w:val="pt-PT"/>
-        </w:rPr>
-      </w:pPr>
-    </w:p>
-    <w:p>
-      <w:pPr>
-        <w:rPr>
-          <w:lang w:val="pt-PT"/>
-        </w:rPr>
-      </w:pPr>
-    </w:p>
-    <w:p>
-      <w:pPr>
-        <w:rPr>
-          <w:lang w:val="pt-PT"/>
-        </w:rPr>
-      </w:pPr>
-      <w:r>
-        <w:rPr>
-          <w:lang w:val="pt-PT"/>
-        </w:rPr>
-        <w:lastRenderedPageBreak/>
+        <w:t xml:space="preserve">Na rotation do TailSpike e do HelicopterSpike, </w:t>
+      </w:r>
+      <w:r>
+        <w:rPr>
+          <w:u w:val="single"/>
+          <w:lang w:val="pt-PT"/>
+        </w:rPr>
+        <w:t>rotation[1]</w:t>
+      </w:r>
+      <w:r>
+        <w:rPr>
+          <w:lang w:val="pt-PT"/>
+        </w:rPr>
+        <w:t xml:space="preserve"> é a rotação que faz tanto as hélices como o spike se moverem quando o helicoptero está no ar.</w:t>
+      </w:r>
+    </w:p>
+    <w:p>
+      <w:pPr>
+        <w:rPr>
+          <w:lang w:val="pt-PT"/>
+        </w:rPr>
+      </w:pPr>
+    </w:p>
+    <w:p>
+      <w:pPr>
+        <w:rPr>
+          <w:lang w:val="pt-PT"/>
+        </w:rPr>
+      </w:pPr>
+    </w:p>
+    <w:p>
+      <w:pPr>
+        <w:rPr>
+          <w:lang w:val="pt-PT"/>
+        </w:rPr>
+      </w:pPr>
+    </w:p>
+    <w:p>
+      <w:pPr>
+        <w:rPr>
+          <w:lang w:val="pt-PT"/>
+        </w:rPr>
+      </w:pPr>
+      <w:r>
+        <w:rPr>
+          <w:lang w:val="pt-PT"/>
+        </w:rPr>
         <w:t xml:space="preserve">Sobre os edíficios, estes são criados andar a andar. Logo, temos: </w:t>
       </w:r>
     </w:p>
@@ -1075,7 +1141,33 @@
         <w:rPr>
           <w:lang w:val="pt-PT"/>
         </w:rPr>
-        <w:t>Sendo x,y,z a posição dos edificios que é colocada manualmente. A escala do edíficio varia e também é colocada manualmente. Na translação do primeiro andar, relCoord tem coordenadas (0, i*4, 0), sendo i o numero do andar que corresponde (sendo o primeiro 0).</w:t>
+        <w:t xml:space="preserve">Sendo </w:t>
+      </w:r>
+      <w:r>
+        <w:rPr>
+          <w:u w:val="single"/>
+          <w:lang w:val="pt-PT"/>
+        </w:rPr>
+        <w:t>x,y,z</w:t>
+      </w:r>
+      <w:r>
+        <w:rPr>
+          <w:lang w:val="pt-PT"/>
+        </w:rPr>
+        <w:t xml:space="preserve"> a posição dos edificios que é colocada manualmente. A escala do edíficio varia e também é colocada manualmente. Na translação do primeiro andar, </w:t>
+      </w:r>
+      <w:r>
+        <w:rPr>
+          <w:u w:val="single"/>
+          <w:lang w:val="pt-PT"/>
+        </w:rPr>
+        <w:t>relCoord</w:t>
+      </w:r>
+      <w:r>
+        <w:rPr>
+          <w:lang w:val="pt-PT"/>
+        </w:rPr>
+        <w:t xml:space="preserve"> tem coordenadas (0, i*4, 0), sendo i o numero do andar que corresponde (sendo o primeiro 0).</w:t>
       </w:r>
     </w:p>
     <w:p>
@@ -1183,13 +1275,58 @@
         <w:rPr>
           <w:lang w:val="pt-PT"/>
         </w:rPr>
-        <w:t xml:space="preserve">Sendo y, a coordenada anterior que é calculada novamente para dar movimento à caixa. BoxFallingSpeed é </w:t>
-      </w:r>
-      <w:r>
-        <w:rPr>
-          <w:lang w:val="pt-PT"/>
-        </w:rPr>
-        <w:t>(0.01, 1, 0.01) e deltaTime é o tempo que passou desde que o “Space” foi pressionado.</w:t>
+        <w:t xml:space="preserve">Sendo </w:t>
+      </w:r>
+      <w:r>
+        <w:rPr>
+          <w:u w:val="single"/>
+          <w:lang w:val="pt-PT"/>
+        </w:rPr>
+        <w:t>this.coord[1]</w:t>
+      </w:r>
+      <w:r>
+        <w:rPr>
+          <w:lang w:val="pt-PT"/>
+        </w:rPr>
+        <w:t xml:space="preserve"> a coordenada anterior que é calculada novamente para dar movimento à caixa</w:t>
+      </w:r>
+      <w:r>
+        <w:rPr>
+          <w:lang w:val="pt-PT"/>
+        </w:rPr>
+        <w:t xml:space="preserve">, a </w:t>
+      </w:r>
+      <w:r>
+        <w:rPr>
+          <w:u w:val="single"/>
+          <w:lang w:val="pt-PT"/>
+        </w:rPr>
+        <w:t>BoxFallingSpeed</w:t>
+      </w:r>
+      <w:r>
+        <w:rPr>
+          <w:lang w:val="pt-PT"/>
+        </w:rPr>
+        <w:t xml:space="preserve"> é </w:t>
+      </w:r>
+      <w:r>
+        <w:rPr>
+          <w:lang w:val="pt-PT"/>
+        </w:rPr>
+        <w:t xml:space="preserve">(0.01, 1, 0.01) e </w:t>
+      </w:r>
+      <w:r>
+        <w:rPr>
+          <w:u w:val="single"/>
+          <w:lang w:val="pt-PT"/>
+        </w:rPr>
+        <w:t>deltaTime</w:t>
+      </w:r>
+      <w:r>
+        <w:rPr>
+          <w:lang w:val="pt-PT"/>
+        </w:rPr>
+        <w:t xml:space="preserve"> é o tempo que passou desde que o “Space” foi pressionado.</w:t>
       </w:r>
       <w:r>
         <w:rPr>
@@ -1198,13 +1335,6 @@
         <w:br/>
         <w:t>A scale da caixa pode variar e é dada manualmente.</w:t>
       </w:r>
-    </w:p>
-    <w:p>
-      <w:pPr>
-        <w:rPr>
-          <w:lang w:val="pt-PT"/>
-        </w:rPr>
-      </w:pPr>
     </w:p>
     <w:p>
       <w:pPr>
@@ -1259,28 +1389,14 @@
             <w:rStyle w:val="Hyperlink"/>
             <w:lang w:val="pt-PT"/>
           </w:rPr>
-          <w:t>aq</w:t>
-        </w:r>
-        <w:r>
-          <w:rPr>
-            <w:rStyle w:val="Hyperlink"/>
-            <w:lang w:val="pt-PT"/>
-          </w:rPr>
-          <w:t>u</w:t>
-        </w:r>
-        <w:r>
-          <w:rPr>
-            <w:rStyle w:val="Hyperlink"/>
-            <w:lang w:val="pt-PT"/>
-          </w:rPr>
-          <w:t>i</w:t>
+          <w:t>aqui</w:t>
         </w:r>
       </w:hyperlink>
       <w:r>
         <w:rPr>
           <w:lang w:val="pt-PT"/>
         </w:rPr>
-        <w:t>.</w:t>
+        <w:t xml:space="preserve">. </w:t>
       </w:r>
     </w:p>
     <w:sectPr>
@@ -1775,6 +1891,18 @@
       <w:shd w:val="clear" w:color="auto" w:fill="E1DFDD"/>
     </w:rPr>
   </w:style>
+  <w:style w:type="character" w:styleId="FollowedHyperlink">
+    <w:name w:val="FollowedHyperlink"/>
+    <w:basedOn w:val="DefaultParagraphFont"/>
+    <w:uiPriority w:val="99"/>
+    <w:semiHidden/>
+    <w:unhideWhenUsed/>
+    <w:rsid w:val="00767983"/>
+    <w:rPr>
+      <w:color w:val="954F72" w:themeColor="followedHyperlink"/>
+      <w:u w:val="single"/>
+    </w:rPr>
+  </w:style>
 </w:styles>
 </file>
 

--- a/projects/project-2/Report.docx
+++ b/projects/project-2/Report.docx
@@ -689,27 +689,43 @@
         </w:rPr>
       </w:pPr>
       <w:r>
+        <w:rPr>
+          <w:lang w:val="pt-PT"/>
+        </w:rPr>
+        <w:t>Para todas as instâncias, temos a sua criação automatizada através de:</w:t>
+      </w:r>
+    </w:p>
+    <w:p>
+      <w:pPr>
+        <w:rPr>
+          <w:lang w:val="pt-PT"/>
+        </w:rPr>
+      </w:pPr>
+      <w:r>
+        <w:rPr>
+          <w:lang w:val="pt-PT"/>
+        </w:rPr>
         <w:drawing>
-          <wp:anchor distT="0" distB="0" distL="114300" distR="114300" simplePos="0" relativeHeight="251658240" behindDoc="1" locked="0" layoutInCell="1" allowOverlap="1" wp14:anchorId="6889260D" wp14:editId="129C1A59">
+          <wp:anchor distT="0" distB="0" distL="114300" distR="114300" simplePos="0" relativeHeight="251664384" behindDoc="1" locked="0" layoutInCell="1" allowOverlap="1" wp14:anchorId="58CC2181" wp14:editId="7B38CB26">
             <wp:simplePos x="0" y="0"/>
             <wp:positionH relativeFrom="column">
-              <wp:posOffset>-9525</wp:posOffset>
+              <wp:posOffset>43962</wp:posOffset>
             </wp:positionH>
             <wp:positionV relativeFrom="paragraph">
-              <wp:posOffset>295275</wp:posOffset>
+              <wp:posOffset>8744</wp:posOffset>
             </wp:positionV>
-            <wp:extent cx="5731510" cy="2493010"/>
-            <wp:effectExtent l="0" t="0" r="2540" b="2540"/>
+            <wp:extent cx="6239746" cy="2943636"/>
+            <wp:effectExtent l="0" t="0" r="8890" b="9525"/>
             <wp:wrapTight wrapText="bothSides">
               <wp:wrapPolygon edited="0">
                 <wp:start x="0" y="0"/>
-                <wp:lineTo x="0" y="21457"/>
-                <wp:lineTo x="21538" y="21457"/>
-                <wp:lineTo x="21538" y="0"/>
+                <wp:lineTo x="0" y="21530"/>
+                <wp:lineTo x="21565" y="21530"/>
+                <wp:lineTo x="21565" y="0"/>
                 <wp:lineTo x="0" y="0"/>
               </wp:wrapPolygon>
             </wp:wrapTight>
-            <wp:docPr id="1" name="Picture 1" descr="A picture containing timeline&#10;&#10;Description automatically generated"/>
+            <wp:docPr id="1" name="Picture 1" descr="Table, timeline&#10;&#10;Description automatically generated"/>
             <wp:cNvGraphicFramePr>
               <a:graphicFrameLocks xmlns:a="http://schemas.openxmlformats.org/drawingml/2006/main" noChangeAspect="1"/>
             </wp:cNvGraphicFramePr>
@@ -717,7 +733,7 @@
               <a:graphicData uri="http://schemas.openxmlformats.org/drawingml/2006/picture">
                 <pic:pic xmlns:pic="http://schemas.openxmlformats.org/drawingml/2006/picture">
                   <pic:nvPicPr>
-                    <pic:cNvPr id="1" name="Picture 1" descr="A picture containing timeline&#10;&#10;Description automatically generated"/>
+                    <pic:cNvPr id="1" name="Picture 1" descr="Table, timeline&#10;&#10;Description automatically generated"/>
                     <pic:cNvPicPr/>
                   </pic:nvPicPr>
                   <pic:blipFill>
@@ -735,7 +751,7 @@
                   <pic:spPr>
                     <a:xfrm>
                       <a:off x="0" y="0"/>
-                      <a:ext cx="5731510" cy="2493010"/>
+                      <a:ext cx="6239746" cy="2943636"/>
                     </a:xfrm>
                     <a:prstGeom prst="rect">
                       <a:avLst/>
@@ -753,19 +769,6 @@
           </wp:anchor>
         </w:drawing>
       </w:r>
-      <w:r>
-        <w:rPr>
-          <w:lang w:val="pt-PT"/>
-        </w:rPr>
-        <w:t>Para todas as instâncias, temos a sua criação automatizada através de:</w:t>
-      </w:r>
-    </w:p>
-    <w:p>
-      <w:pPr>
-        <w:rPr>
-          <w:lang w:val="pt-PT"/>
-        </w:rPr>
-      </w:pPr>
     </w:p>
     <w:p>
       <w:pPr>
@@ -879,10 +882,10 @@
           <w:lang w:val="pt-PT"/>
         </w:rPr>
         <w:drawing>
-          <wp:inline distT="0" distB="0" distL="0" distR="0" wp14:anchorId="759E14B2" wp14:editId="674E383F">
-            <wp:extent cx="5731510" cy="3504565"/>
-            <wp:effectExtent l="0" t="0" r="2540" b="635"/>
-            <wp:docPr id="4" name="Picture 4" descr="A picture containing text, indoor, day&#10;&#10;Description automatically generated"/>
+          <wp:inline distT="0" distB="0" distL="0" distR="0" wp14:anchorId="000DC439" wp14:editId="5AA4CD36">
+            <wp:extent cx="6645910" cy="3903980"/>
+            <wp:effectExtent l="0" t="0" r="2540" b="1270"/>
+            <wp:docPr id="11" name="Picture 11" descr="Diagram&#10;&#10;Description automatically generated with medium confidence"/>
             <wp:cNvGraphicFramePr>
               <a:graphicFrameLocks xmlns:a="http://schemas.openxmlformats.org/drawingml/2006/main" noChangeAspect="1"/>
             </wp:cNvGraphicFramePr>
@@ -890,7 +893,7 @@
               <a:graphicData uri="http://schemas.openxmlformats.org/drawingml/2006/picture">
                 <pic:pic xmlns:pic="http://schemas.openxmlformats.org/drawingml/2006/picture">
                   <pic:nvPicPr>
-                    <pic:cNvPr id="4" name="Picture 4" descr="A picture containing text, indoor, day&#10;&#10;Description automatically generated"/>
+                    <pic:cNvPr id="11" name="Picture 11" descr="Diagram&#10;&#10;Description automatically generated with medium confidence"/>
                     <pic:cNvPicPr/>
                   </pic:nvPicPr>
                   <pic:blipFill>
@@ -902,7 +905,7 @@
                   <pic:spPr>
                     <a:xfrm>
                       <a:off x="0" y="0"/>
-                      <a:ext cx="5731510" cy="3504565"/>
+                      <a:ext cx="6645910" cy="3903980"/>
                     </a:xfrm>
                     <a:prstGeom prst="rect">
                       <a:avLst/>
@@ -1002,6 +1005,13 @@
           <w:u w:val="single"/>
           <w:lang w:val="pt-PT"/>
         </w:rPr>
+        <w:t>this.filhos[2].</w:t>
+      </w:r>
+      <w:r>
+        <w:rPr>
+          <w:u w:val="single"/>
+          <w:lang w:val="pt-PT"/>
+        </w:rPr>
         <w:t>this.filhos[</w:t>
       </w:r>
       <w:r>
@@ -1022,7 +1032,19 @@
         <w:rPr>
           <w:lang w:val="pt-PT"/>
         </w:rPr>
-        <w:t xml:space="preserve"> é o Y da Tail.</w:t>
+        <w:t xml:space="preserve"> é o Y d</w:t>
+      </w:r>
+      <w:r>
+        <w:rPr>
+          <w:lang w:val="pt-PT"/>
+        </w:rPr>
+        <w:t>a primeira barra</w:t>
+      </w:r>
+      <w:r>
+        <w:rPr>
+          <w:lang w:val="pt-PT"/>
+        </w:rPr>
+        <w:t xml:space="preserve"> (o y vai então ser igual a -1.8).</w:t>
       </w:r>
       <w:r>
         <w:rPr>
@@ -1034,6 +1056,7 @@
         <w:rPr>
           <w:lang w:val="pt-PT"/>
         </w:rPr>
+        <w:lastRenderedPageBreak/>
         <w:t xml:space="preserve">Na rotation do TailSpike e do HelicopterSpike, </w:t>
       </w:r>
       <w:r>
@@ -1063,20 +1086,6 @@
           <w:lang w:val="pt-PT"/>
         </w:rPr>
       </w:pPr>
-    </w:p>
-    <w:p>
-      <w:pPr>
-        <w:rPr>
-          <w:lang w:val="pt-PT"/>
-        </w:rPr>
-      </w:pPr>
-    </w:p>
-    <w:p>
-      <w:pPr>
-        <w:rPr>
-          <w:lang w:val="pt-PT"/>
-        </w:rPr>
-      </w:pPr>
       <w:r>
         <w:rPr>
           <w:lang w:val="pt-PT"/>
@@ -1095,9 +1104,9 @@
           <w:lang w:val="pt-PT"/>
         </w:rPr>
         <w:drawing>
-          <wp:inline distT="0" distB="0" distL="0" distR="0" wp14:anchorId="59C743A3" wp14:editId="1D749AFB">
-            <wp:extent cx="5731510" cy="4961255"/>
-            <wp:effectExtent l="0" t="0" r="2540" b="0"/>
+          <wp:inline distT="0" distB="0" distL="0" distR="0" wp14:anchorId="59C743A3" wp14:editId="7012FC9B">
+            <wp:extent cx="5064369" cy="4383771"/>
+            <wp:effectExtent l="0" t="0" r="3175" b="0"/>
             <wp:docPr id="7" name="Picture 7" descr="Diagram, schematic&#10;&#10;Description automatically generated"/>
             <wp:cNvGraphicFramePr>
               <a:graphicFrameLocks xmlns:a="http://schemas.openxmlformats.org/drawingml/2006/main" noChangeAspect="1"/>
@@ -1118,7 +1127,7 @@
                   <pic:spPr>
                     <a:xfrm>
                       <a:off x="0" y="0"/>
-                      <a:ext cx="5731510" cy="4961255"/>
+                      <a:ext cx="5069494" cy="4388207"/>
                     </a:xfrm>
                     <a:prstGeom prst="rect">
                       <a:avLst/>
@@ -1187,40 +1196,27 @@
         <w:rPr>
           <w:lang w:val="pt-PT"/>
         </w:rPr>
-        <w:t>Sobre a live box, que é a caixa quando já largou o helicóptero:</w:t>
-      </w:r>
-    </w:p>
-    <w:p>
-      <w:pPr>
-        <w:rPr>
-          <w:lang w:val="pt-PT"/>
-        </w:rPr>
-      </w:pPr>
-      <w:r>
-        <w:rPr>
-          <w:lang w:val="pt-PT"/>
-        </w:rPr>
         <w:drawing>
-          <wp:anchor distT="0" distB="0" distL="114300" distR="114300" simplePos="0" relativeHeight="251663360" behindDoc="1" locked="0" layoutInCell="1" allowOverlap="1" wp14:anchorId="46174530" wp14:editId="7DE9A488">
+          <wp:anchor distT="0" distB="0" distL="114300" distR="114300" simplePos="0" relativeHeight="251665408" behindDoc="1" locked="0" layoutInCell="1" allowOverlap="1" wp14:anchorId="125959FD" wp14:editId="099CEAC1">
             <wp:simplePos x="0" y="0"/>
-            <wp:positionH relativeFrom="column">
-              <wp:posOffset>0</wp:posOffset>
+            <wp:positionH relativeFrom="margin">
+              <wp:align>left</wp:align>
             </wp:positionH>
             <wp:positionV relativeFrom="paragraph">
-              <wp:posOffset>2259</wp:posOffset>
+              <wp:posOffset>281940</wp:posOffset>
             </wp:positionV>
-            <wp:extent cx="1886213" cy="1914792"/>
-            <wp:effectExtent l="0" t="0" r="0" b="9525"/>
+            <wp:extent cx="1995805" cy="2083435"/>
+            <wp:effectExtent l="0" t="0" r="4445" b="0"/>
             <wp:wrapTight wrapText="bothSides">
               <wp:wrapPolygon edited="0">
                 <wp:start x="0" y="0"/>
-                <wp:lineTo x="0" y="21493"/>
-                <wp:lineTo x="21382" y="21493"/>
-                <wp:lineTo x="21382" y="0"/>
+                <wp:lineTo x="0" y="21330"/>
+                <wp:lineTo x="21442" y="21330"/>
+                <wp:lineTo x="21442" y="0"/>
                 <wp:lineTo x="0" y="0"/>
               </wp:wrapPolygon>
             </wp:wrapTight>
-            <wp:docPr id="9" name="Picture 9" descr="Diagram&#10;&#10;Description automatically generated"/>
+            <wp:docPr id="12" name="Picture 12" descr="Diagram&#10;&#10;Description automatically generated"/>
             <wp:cNvGraphicFramePr>
               <a:graphicFrameLocks xmlns:a="http://schemas.openxmlformats.org/drawingml/2006/main" noChangeAspect="1"/>
             </wp:cNvGraphicFramePr>
@@ -1228,7 +1224,7 @@
               <a:graphicData uri="http://schemas.openxmlformats.org/drawingml/2006/picture">
                 <pic:pic xmlns:pic="http://schemas.openxmlformats.org/drawingml/2006/picture">
                   <pic:nvPicPr>
-                    <pic:cNvPr id="9" name="Picture 9" descr="Diagram&#10;&#10;Description automatically generated"/>
+                    <pic:cNvPr id="12" name="Picture 12" descr="Diagram&#10;&#10;Description automatically generated"/>
                     <pic:cNvPicPr/>
                   </pic:nvPicPr>
                   <pic:blipFill>
@@ -1246,7 +1242,7 @@
                   <pic:spPr>
                     <a:xfrm>
                       <a:off x="0" y="0"/>
-                      <a:ext cx="1886213" cy="1914792"/>
+                      <a:ext cx="1995805" cy="2083435"/>
                     </a:xfrm>
                     <a:prstGeom prst="rect">
                       <a:avLst/>
@@ -1264,6 +1260,19 @@
           </wp:anchor>
         </w:drawing>
       </w:r>
+      <w:r>
+        <w:rPr>
+          <w:lang w:val="pt-PT"/>
+        </w:rPr>
+        <w:t>Sobre a live box, que é a caixa quando já largou o helicóptero:</w:t>
+      </w:r>
+    </w:p>
+    <w:p>
+      <w:pPr>
+        <w:rPr>
+          <w:lang w:val="pt-PT"/>
+        </w:rPr>
+      </w:pPr>
     </w:p>
     <w:p>
       <w:pPr>
@@ -1307,13 +1316,13 @@
         <w:rPr>
           <w:lang w:val="pt-PT"/>
         </w:rPr>
-        <w:t xml:space="preserve"> é </w:t>
-      </w:r>
-      <w:r>
-        <w:rPr>
-          <w:lang w:val="pt-PT"/>
-        </w:rPr>
-        <w:t xml:space="preserve">(0.01, 1, 0.01) e </w:t>
+        <w:t xml:space="preserve"> é a velocidade da caixa </w:t>
+      </w:r>
+      <w:r>
+        <w:rPr>
+          <w:lang w:val="pt-PT"/>
+        </w:rPr>
+        <w:t xml:space="preserve">e </w:t>
       </w:r>
       <w:r>
         <w:rPr>
@@ -1332,71 +1341,211 @@
         <w:rPr>
           <w:lang w:val="pt-PT"/>
         </w:rPr>
+        <w:t xml:space="preserve"> No momento inicial, a velocidade da caixa é igual à velocidade do helicoptero.</w:t>
+      </w:r>
+      <w:r>
+        <w:rPr>
+          <w:lang w:val="pt-PT"/>
+        </w:rPr>
         <w:br/>
-        <w:t>A scale da caixa pode variar e é dada manualmente.</w:t>
-      </w:r>
-    </w:p>
-    <w:p>
-      <w:pPr>
-        <w:rPr>
-          <w:lang w:val="pt-PT"/>
-        </w:rPr>
-      </w:pPr>
-    </w:p>
-    <w:p>
-      <w:pPr>
-        <w:rPr>
-          <w:lang w:val="pt-PT"/>
-        </w:rPr>
-      </w:pPr>
-    </w:p>
-    <w:p>
-      <w:pPr>
-        <w:rPr>
-          <w:lang w:val="pt-PT"/>
-        </w:rPr>
-      </w:pPr>
-    </w:p>
-    <w:p>
-      <w:pPr>
-        <w:rPr>
-          <w:lang w:val="pt-PT"/>
-        </w:rPr>
-      </w:pPr>
-    </w:p>
-    <w:p>
-      <w:pPr>
-        <w:rPr>
-          <w:lang w:val="pt-PT"/>
-        </w:rPr>
-      </w:pPr>
-    </w:p>
-    <w:p>
-      <w:pPr>
-        <w:rPr>
-          <w:lang w:val="pt-PT"/>
-        </w:rPr>
-      </w:pPr>
-      <w:r>
-        <w:rPr>
-          <w:lang w:val="pt-PT"/>
-        </w:rPr>
-        <w:t xml:space="preserve">O grafo de cena completo está disponível </w:t>
-      </w:r>
-      <w:hyperlink r:id="rId8" w:history="1">
-        <w:r>
-          <w:rPr>
-            <w:rStyle w:val="Hyperlink"/>
-            <w:lang w:val="pt-PT"/>
-          </w:rPr>
-          <w:t>aqui</w:t>
-        </w:r>
-      </w:hyperlink>
-      <w:r>
-        <w:rPr>
-          <w:lang w:val="pt-PT"/>
-        </w:rPr>
-        <w:t xml:space="preserve">. </w:t>
+      </w:r>
+      <w:r>
+        <w:rPr>
+          <w:lang w:val="pt-PT"/>
+        </w:rPr>
+        <w:t>As caixas têm velocidade (igual no Y) e atrito (no X e Z).</w:t>
+      </w:r>
+    </w:p>
+    <w:p>
+      <w:pPr>
+        <w:rPr>
+          <w:lang w:val="pt-PT"/>
+        </w:rPr>
+      </w:pPr>
+    </w:p>
+    <w:p>
+      <w:pPr>
+        <w:rPr>
+          <w:lang w:val="pt-PT"/>
+        </w:rPr>
+      </w:pPr>
+    </w:p>
+    <w:p>
+      <w:pPr>
+        <w:rPr>
+          <w:lang w:val="pt-PT"/>
+        </w:rPr>
+      </w:pPr>
+    </w:p>
+    <w:p>
+      <w:pPr>
+        <w:rPr>
+          <w:lang w:val="pt-PT"/>
+        </w:rPr>
+      </w:pPr>
+    </w:p>
+    <w:p>
+      <w:pPr>
+        <w:rPr>
+          <w:lang w:val="pt-PT"/>
+        </w:rPr>
+      </w:pPr>
+    </w:p>
+    <w:p>
+      <w:pPr>
+        <w:rPr>
+          <w:lang w:val="pt-PT"/>
+        </w:rPr>
+      </w:pPr>
+    </w:p>
+    <w:p>
+      <w:pPr>
+        <w:rPr>
+          <w:lang w:val="pt-PT"/>
+        </w:rPr>
+      </w:pPr>
+      <w:r>
+        <w:rPr>
+          <w:noProof/>
+          <w:lang w:val="pt-PT"/>
+        </w:rPr>
+        <w:lastRenderedPageBreak/>
+        <w:drawing>
+          <wp:anchor distT="0" distB="0" distL="114300" distR="114300" simplePos="0" relativeHeight="251666432" behindDoc="1" locked="0" layoutInCell="1" allowOverlap="1" wp14:anchorId="05BDD96A" wp14:editId="492394C6">
+            <wp:simplePos x="0" y="0"/>
+            <wp:positionH relativeFrom="column">
+              <wp:posOffset>-1505585</wp:posOffset>
+            </wp:positionH>
+            <wp:positionV relativeFrom="paragraph">
+              <wp:posOffset>3162300</wp:posOffset>
+            </wp:positionV>
+            <wp:extent cx="9869170" cy="3554730"/>
+            <wp:effectExtent l="0" t="5080" r="0" b="0"/>
+            <wp:wrapTight wrapText="bothSides">
+              <wp:wrapPolygon edited="0">
+                <wp:start x="21611" y="9870"/>
+                <wp:lineTo x="21569" y="9754"/>
+                <wp:lineTo x="20944" y="6860"/>
+                <wp:lineTo x="20235" y="6745"/>
+                <wp:lineTo x="19610" y="5819"/>
+                <wp:lineTo x="19610" y="5703"/>
+                <wp:lineTo x="18943" y="1999"/>
+                <wp:lineTo x="13564" y="1883"/>
+                <wp:lineTo x="12939" y="147"/>
+                <wp:lineTo x="12897" y="147"/>
+                <wp:lineTo x="12272" y="1883"/>
+                <wp:lineTo x="889" y="1999"/>
+                <wp:lineTo x="264" y="4661"/>
+                <wp:lineTo x="56" y="4777"/>
+                <wp:lineTo x="56" y="5356"/>
+                <wp:lineTo x="264" y="5587"/>
+                <wp:lineTo x="889" y="7671"/>
+                <wp:lineTo x="931" y="7671"/>
+                <wp:lineTo x="1598" y="2693"/>
+                <wp:lineTo x="2932" y="2693"/>
+                <wp:lineTo x="3600" y="14732"/>
+                <wp:lineTo x="4267" y="9060"/>
+                <wp:lineTo x="4267" y="9060"/>
+                <wp:lineTo x="4892" y="11375"/>
+                <wp:lineTo x="4934" y="11491"/>
+                <wp:lineTo x="5559" y="13459"/>
+                <wp:lineTo x="6268" y="16237"/>
+                <wp:lineTo x="6935" y="10680"/>
+                <wp:lineTo x="6935" y="10680"/>
+                <wp:lineTo x="7602" y="20404"/>
+                <wp:lineTo x="8228" y="19015"/>
+                <wp:lineTo x="8269" y="21446"/>
+                <wp:lineTo x="8936" y="21330"/>
+                <wp:lineTo x="9603" y="17047"/>
+                <wp:lineTo x="9603" y="16931"/>
+                <wp:lineTo x="10229" y="14385"/>
+                <wp:lineTo x="10270" y="14385"/>
+                <wp:lineTo x="10938" y="16584"/>
+                <wp:lineTo x="11563" y="14385"/>
+                <wp:lineTo x="11605" y="14269"/>
+                <wp:lineTo x="12272" y="13690"/>
+                <wp:lineTo x="12897" y="16584"/>
+                <wp:lineTo x="12939" y="16584"/>
+                <wp:lineTo x="13564" y="13690"/>
+                <wp:lineTo x="13606" y="13574"/>
+                <wp:lineTo x="14273" y="2693"/>
+                <wp:lineTo x="14940" y="2693"/>
+                <wp:lineTo x="15607" y="15542"/>
+                <wp:lineTo x="15607" y="15658"/>
+                <wp:lineTo x="16233" y="15542"/>
+                <wp:lineTo x="16274" y="15542"/>
+                <wp:lineTo x="16900" y="17857"/>
+                <wp:lineTo x="16941" y="17857"/>
+                <wp:lineTo x="17609" y="18436"/>
+                <wp:lineTo x="18234" y="17741"/>
+                <wp:lineTo x="18276" y="17626"/>
+                <wp:lineTo x="18943" y="9754"/>
+                <wp:lineTo x="18943" y="9639"/>
+                <wp:lineTo x="19568" y="7555"/>
+                <wp:lineTo x="20277" y="7555"/>
+                <wp:lineTo x="20902" y="10565"/>
+                <wp:lineTo x="20944" y="10680"/>
+                <wp:lineTo x="21569" y="10680"/>
+                <wp:lineTo x="21611" y="10565"/>
+                <wp:lineTo x="21611" y="9870"/>
+              </wp:wrapPolygon>
+            </wp:wrapTight>
+            <wp:docPr id="13" name="Picture 13"/>
+            <wp:cNvGraphicFramePr>
+              <a:graphicFrameLocks xmlns:a="http://schemas.openxmlformats.org/drawingml/2006/main" noChangeAspect="1"/>
+            </wp:cNvGraphicFramePr>
+            <a:graphic xmlns:a="http://schemas.openxmlformats.org/drawingml/2006/main">
+              <a:graphicData uri="http://schemas.openxmlformats.org/drawingml/2006/picture">
+                <pic:pic xmlns:pic="http://schemas.openxmlformats.org/drawingml/2006/picture">
+                  <pic:nvPicPr>
+                    <pic:cNvPr id="0" name="Picture 1"/>
+                    <pic:cNvPicPr>
+                      <a:picLocks noChangeAspect="1" noChangeArrowheads="1"/>
+                    </pic:cNvPicPr>
+                  </pic:nvPicPr>
+                  <pic:blipFill>
+                    <a:blip r:embed="rId8">
+                      <a:extLst>
+                        <a:ext uri="{28A0092B-C50C-407E-A947-70E740481C1C}">
+                          <a14:useLocalDpi xmlns:a14="http://schemas.microsoft.com/office/drawing/2010/main" val="0"/>
+                        </a:ext>
+                      </a:extLst>
+                    </a:blip>
+                    <a:srcRect/>
+                    <a:stretch>
+                      <a:fillRect/>
+                    </a:stretch>
+                  </pic:blipFill>
+                  <pic:spPr bwMode="auto">
+                    <a:xfrm rot="16200000">
+                      <a:off x="0" y="0"/>
+                      <a:ext cx="9869170" cy="3554730"/>
+                    </a:xfrm>
+                    <a:prstGeom prst="rect">
+                      <a:avLst/>
+                    </a:prstGeom>
+                    <a:noFill/>
+                    <a:ln>
+                      <a:noFill/>
+                    </a:ln>
+                  </pic:spPr>
+                </pic:pic>
+              </a:graphicData>
+            </a:graphic>
+            <wp14:sizeRelH relativeFrom="page">
+              <wp14:pctWidth>0</wp14:pctWidth>
+            </wp14:sizeRelH>
+            <wp14:sizeRelV relativeFrom="page">
+              <wp14:pctHeight>0</wp14:pctHeight>
+            </wp14:sizeRelV>
+          </wp:anchor>
+        </w:drawing>
+      </w:r>
+      <w:r>
+        <w:rPr>
+          <w:lang w:val="pt-PT"/>
+        </w:rPr>
+        <w:t xml:space="preserve"> </w:t>
       </w:r>
     </w:p>
     <w:sectPr>

--- a/projects/project-2/Report.docx
+++ b/projects/project-2/Report.docx
@@ -1197,26 +1197,26 @@
           <w:lang w:val="pt-PT"/>
         </w:rPr>
         <w:drawing>
-          <wp:anchor distT="0" distB="0" distL="114300" distR="114300" simplePos="0" relativeHeight="251665408" behindDoc="1" locked="0" layoutInCell="1" allowOverlap="1" wp14:anchorId="125959FD" wp14:editId="099CEAC1">
+          <wp:anchor distT="0" distB="0" distL="114300" distR="114300" simplePos="0" relativeHeight="251667456" behindDoc="1" locked="0" layoutInCell="1" allowOverlap="1" wp14:anchorId="28A7E4CF" wp14:editId="5CD68C9C">
             <wp:simplePos x="0" y="0"/>
             <wp:positionH relativeFrom="margin">
               <wp:align>left</wp:align>
             </wp:positionH>
             <wp:positionV relativeFrom="paragraph">
-              <wp:posOffset>281940</wp:posOffset>
+              <wp:posOffset>270415</wp:posOffset>
             </wp:positionV>
-            <wp:extent cx="1995805" cy="2083435"/>
-            <wp:effectExtent l="0" t="0" r="4445" b="0"/>
+            <wp:extent cx="1952898" cy="2410161"/>
+            <wp:effectExtent l="0" t="0" r="9525" b="0"/>
             <wp:wrapTight wrapText="bothSides">
               <wp:wrapPolygon edited="0">
                 <wp:start x="0" y="0"/>
-                <wp:lineTo x="0" y="21330"/>
-                <wp:lineTo x="21442" y="21330"/>
-                <wp:lineTo x="21442" y="0"/>
+                <wp:lineTo x="0" y="21344"/>
+                <wp:lineTo x="21495" y="21344"/>
+                <wp:lineTo x="21495" y="0"/>
                 <wp:lineTo x="0" y="0"/>
               </wp:wrapPolygon>
             </wp:wrapTight>
-            <wp:docPr id="12" name="Picture 12" descr="Diagram&#10;&#10;Description automatically generated"/>
+            <wp:docPr id="14" name="Picture 14" descr="A picture containing text, whiteboard&#10;&#10;Description automatically generated"/>
             <wp:cNvGraphicFramePr>
               <a:graphicFrameLocks xmlns:a="http://schemas.openxmlformats.org/drawingml/2006/main" noChangeAspect="1"/>
             </wp:cNvGraphicFramePr>
@@ -1224,7 +1224,7 @@
               <a:graphicData uri="http://schemas.openxmlformats.org/drawingml/2006/picture">
                 <pic:pic xmlns:pic="http://schemas.openxmlformats.org/drawingml/2006/picture">
                   <pic:nvPicPr>
-                    <pic:cNvPr id="12" name="Picture 12" descr="Diagram&#10;&#10;Description automatically generated"/>
+                    <pic:cNvPr id="14" name="Picture 14" descr="A picture containing text, whiteboard&#10;&#10;Description automatically generated"/>
                     <pic:cNvPicPr/>
                   </pic:nvPicPr>
                   <pic:blipFill>
@@ -1242,7 +1242,7 @@
                   <pic:spPr>
                     <a:xfrm>
                       <a:off x="0" y="0"/>
-                      <a:ext cx="1995805" cy="2083435"/>
+                      <a:ext cx="1952898" cy="2410161"/>
                     </a:xfrm>
                     <a:prstGeom prst="rect">
                       <a:avLst/>
@@ -1273,95 +1273,97 @@
           <w:lang w:val="pt-PT"/>
         </w:rPr>
       </w:pPr>
-    </w:p>
-    <w:p>
-      <w:pPr>
-        <w:rPr>
-          <w:lang w:val="pt-PT"/>
-        </w:rPr>
-      </w:pPr>
-      <w:r>
-        <w:rPr>
-          <w:lang w:val="pt-PT"/>
-        </w:rPr>
-        <w:t xml:space="preserve">Sendo </w:t>
-      </w:r>
-      <w:r>
-        <w:rPr>
-          <w:u w:val="single"/>
-          <w:lang w:val="pt-PT"/>
-        </w:rPr>
-        <w:t>this.coord[1]</w:t>
-      </w:r>
-      <w:r>
-        <w:rPr>
-          <w:lang w:val="pt-PT"/>
-        </w:rPr>
-        <w:t xml:space="preserve"> a coordenada anterior que é calculada novamente para dar movimento à caixa</w:t>
-      </w:r>
-      <w:r>
-        <w:rPr>
-          <w:lang w:val="pt-PT"/>
-        </w:rPr>
-        <w:t xml:space="preserve">, a </w:t>
-      </w:r>
-      <w:r>
-        <w:rPr>
-          <w:u w:val="single"/>
-          <w:lang w:val="pt-PT"/>
-        </w:rPr>
-        <w:t>BoxFallingSpeed</w:t>
-      </w:r>
-      <w:r>
-        <w:rPr>
-          <w:lang w:val="pt-PT"/>
-        </w:rPr>
-        <w:t xml:space="preserve"> é a velocidade da caixa </w:t>
-      </w:r>
-      <w:r>
-        <w:rPr>
-          <w:lang w:val="pt-PT"/>
-        </w:rPr>
-        <w:t xml:space="preserve">e </w:t>
-      </w:r>
-      <w:r>
-        <w:rPr>
-          <w:u w:val="single"/>
-          <w:lang w:val="pt-PT"/>
-        </w:rPr>
-        <w:t>deltaTime</w:t>
-      </w:r>
-      <w:r>
-        <w:rPr>
-          <w:lang w:val="pt-PT"/>
-        </w:rPr>
-        <w:t xml:space="preserve"> é o tempo que passou desde que o “Space” foi pressionado.</w:t>
-      </w:r>
-      <w:r>
-        <w:rPr>
-          <w:lang w:val="pt-PT"/>
-        </w:rPr>
-        <w:t xml:space="preserve"> No momento inicial, a velocidade da caixa é igual à velocidade do helicoptero.</w:t>
-      </w:r>
-      <w:r>
-        <w:rPr>
-          <w:lang w:val="pt-PT"/>
-        </w:rPr>
-        <w:br/>
-      </w:r>
-      <w:r>
-        <w:rPr>
-          <w:lang w:val="pt-PT"/>
-        </w:rPr>
-        <w:t>As caixas têm velocidade (igual no Y) e atrito (no X e Z).</w:t>
-      </w:r>
-    </w:p>
-    <w:p>
-      <w:pPr>
-        <w:rPr>
-          <w:lang w:val="pt-PT"/>
-        </w:rPr>
-      </w:pPr>
+      <w:r>
+        <w:rPr>
+          <w:lang w:val="pt-PT"/>
+        </w:rPr>
+        <w:t>(no grafo aparece T(X, Y, Z)</w:t>
+      </w:r>
+    </w:p>
+    <w:p>
+      <w:pPr>
+        <w:rPr>
+          <w:lang w:val="pt-PT"/>
+        </w:rPr>
+      </w:pPr>
+      <w:r>
+        <w:rPr>
+          <w:lang w:val="pt-PT"/>
+        </w:rPr>
+        <w:t>Sendo x = this.coord[0], y = this.coord[1], z = this.coord[2] a coordenada calculada novamente da caixa</w:t>
+      </w:r>
+      <w:r>
+        <w:rPr>
+          <w:lang w:val="pt-PT"/>
+        </w:rPr>
+        <w:t xml:space="preserve"> </w:t>
+      </w:r>
+      <w:r>
+        <w:rPr>
+          <w:lang w:val="pt-PT"/>
+        </w:rPr>
+        <w:t>variando Y por</w:t>
+      </w:r>
+      <w:r>
+        <w:rPr>
+          <w:lang w:val="pt-PT"/>
+        </w:rPr>
+        <w:t xml:space="preserve">: </w:t>
+      </w:r>
+      <w:r>
+        <w:rPr>
+          <w:lang w:val="pt-PT"/>
+        </w:rPr>
+        <w:t>BoxFallingSpeed × deltaTime</w:t>
+      </w:r>
+      <w:r>
+        <w:rPr>
+          <w:lang w:val="pt-PT"/>
+        </w:rPr>
+        <w:t xml:space="preserve">. </w:t>
+      </w:r>
+      <w:r>
+        <w:rPr>
+          <w:lang w:val="pt-PT"/>
+        </w:rPr>
+        <w:t xml:space="preserve">X e </w:t>
+      </w:r>
+      <w:r>
+        <w:rPr>
+          <w:lang w:val="pt-PT"/>
+        </w:rPr>
+        <w:t xml:space="preserve">Z </w:t>
+      </w:r>
+      <w:r>
+        <w:rPr>
+          <w:lang w:val="pt-PT"/>
+        </w:rPr>
+        <w:t>pela velocidade afetada pelo atrito lateral, sendo que a velocidade inicial é a do helicóptero no momento em que a caixa se separ</w:t>
+      </w:r>
+      <w:r>
+        <w:rPr>
+          <w:lang w:val="pt-PT"/>
+        </w:rPr>
+        <w:t>o</w:t>
+      </w:r>
+      <w:r>
+        <w:rPr>
+          <w:lang w:val="pt-PT"/>
+        </w:rPr>
+        <w:t>u</w:t>
+      </w:r>
+      <w:r>
+        <w:rPr>
+          <w:lang w:val="pt-PT"/>
+        </w:rPr>
+        <w:t xml:space="preserve"> </w:t>
+      </w:r>
+      <w:r>
+        <w:rPr>
+          <w:lang w:val="pt-PT"/>
+        </w:rPr>
+        <w:t>sendo deltaTime o tempo que passou desde o último render.</w:t>
+      </w:r>
     </w:p>
     <w:p>
       <w:pPr>

--- a/projects/project-2/Report.docx
+++ b/projects/project-2/Report.docx
@@ -1413,86 +1413,10 @@
         </w:rPr>
         <w:lastRenderedPageBreak/>
         <w:drawing>
-          <wp:anchor distT="0" distB="0" distL="114300" distR="114300" simplePos="0" relativeHeight="251666432" behindDoc="1" locked="0" layoutInCell="1" allowOverlap="1" wp14:anchorId="05BDD96A" wp14:editId="492394C6">
-            <wp:simplePos x="0" y="0"/>
-            <wp:positionH relativeFrom="column">
-              <wp:posOffset>-1505585</wp:posOffset>
-            </wp:positionH>
-            <wp:positionV relativeFrom="paragraph">
-              <wp:posOffset>3162300</wp:posOffset>
-            </wp:positionV>
-            <wp:extent cx="9869170" cy="3554730"/>
-            <wp:effectExtent l="0" t="5080" r="0" b="0"/>
-            <wp:wrapTight wrapText="bothSides">
-              <wp:wrapPolygon edited="0">
-                <wp:start x="21611" y="9870"/>
-                <wp:lineTo x="21569" y="9754"/>
-                <wp:lineTo x="20944" y="6860"/>
-                <wp:lineTo x="20235" y="6745"/>
-                <wp:lineTo x="19610" y="5819"/>
-                <wp:lineTo x="19610" y="5703"/>
-                <wp:lineTo x="18943" y="1999"/>
-                <wp:lineTo x="13564" y="1883"/>
-                <wp:lineTo x="12939" y="147"/>
-                <wp:lineTo x="12897" y="147"/>
-                <wp:lineTo x="12272" y="1883"/>
-                <wp:lineTo x="889" y="1999"/>
-                <wp:lineTo x="264" y="4661"/>
-                <wp:lineTo x="56" y="4777"/>
-                <wp:lineTo x="56" y="5356"/>
-                <wp:lineTo x="264" y="5587"/>
-                <wp:lineTo x="889" y="7671"/>
-                <wp:lineTo x="931" y="7671"/>
-                <wp:lineTo x="1598" y="2693"/>
-                <wp:lineTo x="2932" y="2693"/>
-                <wp:lineTo x="3600" y="14732"/>
-                <wp:lineTo x="4267" y="9060"/>
-                <wp:lineTo x="4267" y="9060"/>
-                <wp:lineTo x="4892" y="11375"/>
-                <wp:lineTo x="4934" y="11491"/>
-                <wp:lineTo x="5559" y="13459"/>
-                <wp:lineTo x="6268" y="16237"/>
-                <wp:lineTo x="6935" y="10680"/>
-                <wp:lineTo x="6935" y="10680"/>
-                <wp:lineTo x="7602" y="20404"/>
-                <wp:lineTo x="8228" y="19015"/>
-                <wp:lineTo x="8269" y="21446"/>
-                <wp:lineTo x="8936" y="21330"/>
-                <wp:lineTo x="9603" y="17047"/>
-                <wp:lineTo x="9603" y="16931"/>
-                <wp:lineTo x="10229" y="14385"/>
-                <wp:lineTo x="10270" y="14385"/>
-                <wp:lineTo x="10938" y="16584"/>
-                <wp:lineTo x="11563" y="14385"/>
-                <wp:lineTo x="11605" y="14269"/>
-                <wp:lineTo x="12272" y="13690"/>
-                <wp:lineTo x="12897" y="16584"/>
-                <wp:lineTo x="12939" y="16584"/>
-                <wp:lineTo x="13564" y="13690"/>
-                <wp:lineTo x="13606" y="13574"/>
-                <wp:lineTo x="14273" y="2693"/>
-                <wp:lineTo x="14940" y="2693"/>
-                <wp:lineTo x="15607" y="15542"/>
-                <wp:lineTo x="15607" y="15658"/>
-                <wp:lineTo x="16233" y="15542"/>
-                <wp:lineTo x="16274" y="15542"/>
-                <wp:lineTo x="16900" y="17857"/>
-                <wp:lineTo x="16941" y="17857"/>
-                <wp:lineTo x="17609" y="18436"/>
-                <wp:lineTo x="18234" y="17741"/>
-                <wp:lineTo x="18276" y="17626"/>
-                <wp:lineTo x="18943" y="9754"/>
-                <wp:lineTo x="18943" y="9639"/>
-                <wp:lineTo x="19568" y="7555"/>
-                <wp:lineTo x="20277" y="7555"/>
-                <wp:lineTo x="20902" y="10565"/>
-                <wp:lineTo x="20944" y="10680"/>
-                <wp:lineTo x="21569" y="10680"/>
-                <wp:lineTo x="21611" y="10565"/>
-                <wp:lineTo x="21611" y="9870"/>
-              </wp:wrapPolygon>
-            </wp:wrapTight>
-            <wp:docPr id="13" name="Picture 13"/>
+          <wp:inline distT="0" distB="0" distL="0" distR="0" wp14:anchorId="0888482C" wp14:editId="2920E784">
+            <wp:extent cx="9358914" cy="3379782"/>
+            <wp:effectExtent l="0" t="1270" r="0" b="0"/>
+            <wp:docPr id="16" name="Picture 16"/>
             <wp:cNvGraphicFramePr>
               <a:graphicFrameLocks xmlns:a="http://schemas.openxmlformats.org/drawingml/2006/main" noChangeAspect="1"/>
             </wp:cNvGraphicFramePr>
@@ -1500,7 +1424,7 @@
               <a:graphicData uri="http://schemas.openxmlformats.org/drawingml/2006/picture">
                 <pic:pic xmlns:pic="http://schemas.openxmlformats.org/drawingml/2006/picture">
                   <pic:nvPicPr>
-                    <pic:cNvPr id="0" name="Picture 1"/>
+                    <pic:cNvPr id="0" name="Picture 2"/>
                     <pic:cNvPicPr>
                       <a:picLocks noChangeAspect="1" noChangeArrowheads="1"/>
                     </pic:cNvPicPr>
@@ -1521,7 +1445,7 @@
                   <pic:spPr bwMode="auto">
                     <a:xfrm rot="16200000">
                       <a:off x="0" y="0"/>
-                      <a:ext cx="9869170" cy="3554730"/>
+                      <a:ext cx="9367197" cy="3382773"/>
                     </a:xfrm>
                     <a:prstGeom prst="rect">
                       <a:avLst/>
@@ -1534,13 +1458,7 @@
                 </pic:pic>
               </a:graphicData>
             </a:graphic>
-            <wp14:sizeRelH relativeFrom="page">
-              <wp14:pctWidth>0</wp14:pctWidth>
-            </wp14:sizeRelH>
-            <wp14:sizeRelV relativeFrom="page">
-              <wp14:pctHeight>0</wp14:pctHeight>
-            </wp14:sizeRelV>
-          </wp:anchor>
+          </wp:inline>
         </w:drawing>
       </w:r>
       <w:r>
